--- a/法令ファイル/指定漁船に乗り組む船員の有給休暇に関する省令/指定漁船に乗り組む船員の有給休暇に関する省令（平成七年運輸省令第四号）.docx
+++ b/法令ファイル/指定漁船に乗り組む船員の有給休暇に関する省令/指定漁船に乗り組む船員の有給休暇に関する省令（平成七年運輸省令第四号）.docx
@@ -40,35 +40,23 @@
     </w:p>
     <w:p>
       <w:pPr>
-        <w:pStyle w:val="Heading6"/>
+        <w:pStyle w:val="ListBullet"/>
         <w:ind w:left="880"/>
       </w:pPr>
       <w:r>
         <w:t>一</w:t>
-      </w:r>
-    </w:p>
-    <w:p>
-      <w:pPr>
-        <w:ind w:left="880"/>
-      </w:pPr>
-      <w:r>
+        <w:br/>
         <w:t>船員法第一条第二項第三号の漁船の範囲を定める政令第二号の漁船の範囲を定める省令（令和二年国土交通省令第九十五号）第一条第一項第一号から第五号まで、第七号から第十一号まで及び第十三号に掲げる漁業（同項第九号に掲げる漁業にあっては総トン数十トン以上二十トン未満の動力漁船によるものを、同項第十三号に掲げる漁業にあっては総トン数百三十九トン未満の動力漁船によるものを除く。）に従事する漁船</w:t>
       </w:r>
     </w:p>
     <w:p>
       <w:pPr>
-        <w:pStyle w:val="Heading6"/>
+        <w:pStyle w:val="ListBullet"/>
         <w:ind w:left="880"/>
       </w:pPr>
       <w:r>
         <w:t>二</w:t>
-      </w:r>
-    </w:p>
-    <w:p>
-      <w:pPr>
-        <w:ind w:left="880"/>
-      </w:pPr>
-      <w:r>
+        <w:br/>
         <w:t>前号の漁業の漁獲物又はその製品を漁場から運搬する漁船</w:t>
       </w:r>
     </w:p>
@@ -83,6 +71,8 @@
     <w:p>
       <w:r>
         <w:t>船舶所有者は、船員が同一の事業に属する船舶において一年間連続して勤務（船舶のぎ装又は修繕中の勤務を含む。以下同じ。）に従事したときは、その一年の経過後一年以内にその船員に次条の規定による日数の有給休暇を与えなければならない。</w:t>
+        <w:br/>
+        <w:t>ただし、船舶が航海の途中にあるとき、又は船舶の工事のため特に必要がある場合において地方運輸局長（運輸監理部長を含む。）の許可を受けたときは、当該航海又は工事に必要な期間（工事の場合にあっては、三箇月以内に限る。）、有給休暇を与えることを延期することができる。</w:t>
       </w:r>
     </w:p>
     <w:p>
@@ -130,6 +120,8 @@
     <w:p>
       <w:r>
         <w:t>有給休暇の日数は、連続した勤務一年について十五日とし、連続した勤務三箇月を増すごとに三日を加える。</w:t>
+        <w:br/>
+        <w:t>ただし、前条第一項ただし書の規定により有給休暇の付与を延期したときは、その延期した期間一箇月を増すごとに一日を加える。</w:t>
       </w:r>
     </w:p>
     <w:p>
@@ -147,6 +139,8 @@
       </w:pPr>
       <w:r>
         <w:t>船舶所有者が船員に週休日、祝日の休日、慣習による休日又はこれらに代わるべき休日を与えているときは、その休日の日数は、これを前項の有給休暇の日数に算入しないものとする。</w:t>
+        <w:br/>
+        <w:t>負傷又は疾病により勤務に従事しない日数も同様とする。</w:t>
       </w:r>
     </w:p>
     <w:p>
@@ -237,7 +231,7 @@
         <w:pStyle w:val="Heading1"/>
       </w:pPr>
       <w:r>
-        <w:t>附　則（平成七年九月二八日運輸省令第五三号）</w:t>
+        <w:t>附則（平成七年九月二八日運輸省令第五三号）</w:t>
       </w:r>
     </w:p>
     <w:p>
@@ -255,7 +249,7 @@
         <w:pStyle w:val="Heading1"/>
       </w:pPr>
       <w:r>
-        <w:t>附　則（平成七年九月二九日運輸省令第五四号）</w:t>
+        <w:t>附則（平成七年九月二九日運輸省令第五四号）</w:t>
       </w:r>
     </w:p>
     <w:p>
@@ -273,7 +267,7 @@
         <w:pStyle w:val="Heading1"/>
       </w:pPr>
       <w:r>
-        <w:t>附　則（平成一二年一一月二九日運輸省令第三九号）</w:t>
+        <w:t>附則（平成一二年一一月二九日運輸省令第三九号）</w:t>
       </w:r>
     </w:p>
     <w:p>
@@ -299,7 +293,7 @@
         <w:pStyle w:val="Heading1"/>
       </w:pPr>
       <w:r>
-        <w:t>附　則（平成一四年三月二九日国土交通省令第三五号）</w:t>
+        <w:t>附則（平成一四年三月二九日国土交通省令第三五号）</w:t>
       </w:r>
     </w:p>
     <w:p>
@@ -317,7 +311,7 @@
         <w:pStyle w:val="Heading1"/>
       </w:pPr>
       <w:r>
-        <w:t>附　則（平成一四年六月二八日国土交通省令第七九号）</w:t>
+        <w:t>附則（平成一四年六月二八日国土交通省令第七九号）</w:t>
       </w:r>
     </w:p>
     <w:p>
@@ -356,7 +350,7 @@
         <w:pStyle w:val="Heading1"/>
       </w:pPr>
       <w:r>
-        <w:t>附　則（令和二年一一月三〇日国土交通省令第九六号）</w:t>
+        <w:t>附則（令和二年一一月三〇日国土交通省令第九六号）</w:t>
       </w:r>
     </w:p>
     <w:p>
@@ -384,7 +378,7 @@
     </w:pPr>
     <w:r>
       <w:tab/>
-      <w:t>WeGov v0.1 - FTS141</w:t>
+      <w:t>WeGov v0.2 - FTS141</w:t>
     </w:r>
   </w:p>
 </w:ftr>
